--- a/SDG_10_writeup/SDG_10_writeup_non_monetaryDV.docx
+++ b/SDG_10_writeup/SDG_10_writeup_non_monetaryDV.docx
@@ -57,7 +57,7 @@
         <w:rPr>
           <w:rStyle w:val="redoc-inlinecode-1"/>
         </w:rPr>
-        <w:t xml:space="preserve">2020-05-26</w:t>
+        <w:t xml:space="preserve">2020-05-28</w:t>
       </w:r>
       <w:bookmarkEnd w:id="20"/>
     </w:p>
@@ -403,12 +403,597 @@
       <w:pPr>
         <w:pStyle w:val="Heading1"/>
       </w:pPr>
-      <w:bookmarkStart w:id="43" w:name="remittences"/>
-      <w:r>
-        <w:t xml:space="preserve">Remittences</w:t>
+      <w:bookmarkStart w:id="43" w:name="remittances"/>
+      <w:r>
+        <w:t xml:space="preserve">REMITTANCES</w:t>
       </w:r>
       <w:bookmarkEnd w:id="43"/>
     </w:p>
+    <w:p>
+      <w:pPr>
+        <w:pStyle w:val="FirstParagraph"/>
+      </w:pPr>
+      <w:r>
+        <w:t xml:space="preserve">During 2017, an estimate of $</w:t>
+      </w:r>
+      <w:bookmarkStart w:id="44" w:name="redoc-inlinecode-18"/>
+      <w:r>
+        <w:rPr>
+          <w:rStyle w:val="redoc-inlinecode-18"/>
+        </w:rPr>
+        <w:t xml:space="preserve">585.93</w:t>
+      </w:r>
+      <w:bookmarkEnd w:id="44"/>
+      <w:r>
+        <w:t xml:space="preserve"> </w:t>
+      </w:r>
+      <w:r>
+        <w:t xml:space="preserve">billion dollars was sent as remittances across the globe. From the total of remittances</w:t>
+      </w:r>
+      <w:r>
+        <w:t xml:space="preserve"> </w:t>
+      </w:r>
+      <w:bookmarkStart w:id="45" w:name="redoc-inlinecode-19"/>
+      <w:r>
+        <w:rPr>
+          <w:rStyle w:val="redoc-inlinecode-19"/>
+        </w:rPr>
+        <w:t xml:space="preserve">51.55</w:t>
+      </w:r>
+      <w:bookmarkEnd w:id="45"/>
+      <w:r>
+        <w:t xml:space="preserve">% were sent to low income and lower-middle income countries; being the lower income countries the top recipients.</w:t>
+      </w:r>
+    </w:p>
+    <w:p>
+      <w:pPr>
+        <w:pStyle w:val="BodyText"/>
+      </w:pPr>
+      <w:r>
+        <w:t xml:space="preserve">The cost of sending money abroad can be very high, and especially harsh for low income workers sending money to their families back home, as the associated cost of sending money can be substantial compared to the amount sent. The high cost of remittances is often a source of inequality, hence the goal 10 seeks to reduce the cost of remitting money abroad to less to 3 percent, however we still far to accomplish such goal. By 2017, for the countries with enough data, the cost of sending 200 USD was on average</w:t>
+      </w:r>
+      <w:r>
+        <w:t xml:space="preserve"> </w:t>
+      </w:r>
+      <w:bookmarkStart w:id="46" w:name="redoc-inlinecode-20"/>
+      <w:r>
+        <w:rPr>
+          <w:rStyle w:val="redoc-inlinecode-20"/>
+        </w:rPr>
+        <w:t xml:space="preserve">7.96</w:t>
+      </w:r>
+      <w:bookmarkEnd w:id="46"/>
+      <w:r>
+        <w:t xml:space="preserve">% of the sent value. The most expensive countries to send remittances from are</w:t>
+      </w:r>
+      <w:r>
+        <w:t xml:space="preserve"> </w:t>
+      </w:r>
+      <w:bookmarkStart w:id="47" w:name="redoc-inlinecode-21"/>
+      <w:r>
+        <w:rPr>
+          <w:rStyle w:val="redoc-inlinecode-21"/>
+        </w:rPr>
+        <w:t xml:space="preserve">Angola, Nigeria and Thailand</w:t>
+      </w:r>
+      <w:bookmarkEnd w:id="47"/>
+      <w:r>
+        <w:t xml:space="preserve">, and among the high-income countries</w:t>
+      </w:r>
+      <w:r>
+        <w:t xml:space="preserve"> </w:t>
+      </w:r>
+      <w:bookmarkStart w:id="48" w:name="redoc-inlinecode-22"/>
+      <w:r>
+        <w:rPr>
+          <w:rStyle w:val="redoc-inlinecode-22"/>
+        </w:rPr>
+        <w:t xml:space="preserve">Switzerland, Israel and Japan</w:t>
+      </w:r>
+      <w:bookmarkEnd w:id="48"/>
+      <w:r>
+        <w:t xml:space="preserve"> </w:t>
+      </w:r>
+      <w:r>
+        <w:t xml:space="preserve">have the higher remittances cost. Meanwhile, workers sending money to</w:t>
+      </w:r>
+      <w:r>
+        <w:t xml:space="preserve"> </w:t>
+      </w:r>
+      <w:bookmarkStart w:id="49" w:name="redoc-inlinecode-23"/>
+      <w:r>
+        <w:rPr>
+          <w:rStyle w:val="redoc-inlinecode-23"/>
+        </w:rPr>
+        <w:t xml:space="preserve">Angola, Botswana and Mozambique</w:t>
+      </w:r>
+      <w:bookmarkEnd w:id="49"/>
+      <w:r>
+        <w:t xml:space="preserve"> </w:t>
+      </w:r>
+      <w:r>
+        <w:t xml:space="preserve">are the ones facing the higher cost of to send money back to their families.</w:t>
+      </w:r>
+    </w:p>
+    <w:bookmarkStart w:id="50" w:name="redoc-codechunk-6"/>
+    <w:p>
+      <w:pPr>
+        <w:pStyle w:val="redoc-codechunk-6"/>
+      </w:pPr>
+    </w:p>
+    <w:bookmarkEnd w:id="50"/>
+    <w:p>
+      <w:pPr>
+        <w:pStyle w:val="BodyText"/>
+      </w:pPr>
+      <w:r>
+        <w:t xml:space="preserve">In the lapse of time from 2011 to 2017, the 2011’s average fare of</w:t>
+      </w:r>
+      <w:r>
+        <w:t xml:space="preserve"> </w:t>
+      </w:r>
+      <w:bookmarkStart w:id="51" w:name="redoc-inlinecode-24"/>
+      <w:r>
+        <w:rPr>
+          <w:rStyle w:val="redoc-inlinecode-24"/>
+        </w:rPr>
+        <w:t xml:space="preserve">9.66</w:t>
+      </w:r>
+      <w:bookmarkEnd w:id="51"/>
+      <w:r>
+        <w:t xml:space="preserve">% was annually</w:t>
+      </w:r>
+      <w:r>
+        <w:t xml:space="preserve"> </w:t>
+      </w:r>
+      <w:bookmarkStart w:id="52" w:name="redoc-inlinecode-25"/>
+      <w:r>
+        <w:rPr>
+          <w:rStyle w:val="redoc-inlinecode-25"/>
+        </w:rPr>
+        <w:t xml:space="preserve">reduced</w:t>
+      </w:r>
+      <w:bookmarkEnd w:id="52"/>
+      <w:r>
+        <w:t xml:space="preserve"> </w:t>
+      </w:r>
+      <w:r>
+        <w:t xml:space="preserve">by an average of</w:t>
+      </w:r>
+      <w:r>
+        <w:t xml:space="preserve"> </w:t>
+      </w:r>
+      <w:bookmarkStart w:id="53" w:name="redoc-inlinecode-26"/>
+      <w:r>
+        <w:rPr>
+          <w:rStyle w:val="redoc-inlinecode-26"/>
+        </w:rPr>
+        <w:t xml:space="preserve">3.93</w:t>
+      </w:r>
+      <w:bookmarkEnd w:id="53"/>
+      <w:r>
+        <w:t xml:space="preserve">% of the fare.</w:t>
+      </w:r>
+      <w:r>
+        <w:t xml:space="preserve"> </w:t>
+      </w:r>
+      <w:bookmarkStart w:id="54" w:name="redoc-inlinecode-27"/>
+      <w:r>
+        <w:rPr>
+          <w:rStyle w:val="redoc-inlinecode-27"/>
+        </w:rPr>
+        <w:t xml:space="preserve">Brazil, Dominican Republic and Norway</w:t>
+      </w:r>
+      <w:bookmarkEnd w:id="54"/>
+      <w:r>
+        <w:t xml:space="preserve"> </w:t>
+      </w:r>
+      <w:r>
+        <w:t xml:space="preserve">are the countries with the higher annual average reduction on the remittances cost, while countries as</w:t>
+      </w:r>
+      <w:r>
+        <w:t xml:space="preserve"> </w:t>
+      </w:r>
+      <w:bookmarkStart w:id="55" w:name="redoc-inlinecode-28"/>
+      <w:r>
+        <w:rPr>
+          <w:rStyle w:val="redoc-inlinecode-28"/>
+        </w:rPr>
+        <w:t xml:space="preserve">United Arab Emirates, Chile and Saudi Arabia</w:t>
+      </w:r>
+      <w:bookmarkEnd w:id="55"/>
+      <w:r>
+        <w:t xml:space="preserve"> </w:t>
+      </w:r>
+      <w:r>
+        <w:t xml:space="preserve">increased the cost of sending money abroad.</w:t>
+      </w:r>
+    </w:p>
+    <w:bookmarkStart w:id="56" w:name="redoc-codechunk-7"/>
+    <w:p>
+      <w:pPr>
+        <w:pStyle w:val="redoc-codechunk-7"/>
+      </w:pPr>
+    </w:p>
+    <w:bookmarkEnd w:id="56"/>
+    <w:p>
+      <w:pPr>
+        <w:pStyle w:val="Heading1"/>
+      </w:pPr>
+      <w:bookmarkStart w:id="57" w:name="social-inclusion"/>
+      <w:r>
+        <w:t xml:space="preserve">Social Inclusion</w:t>
+      </w:r>
+      <w:bookmarkEnd w:id="57"/>
+    </w:p>
+    <w:p>
+      <w:pPr>
+        <w:pStyle w:val="FirstParagraph"/>
+      </w:pPr>
+      <w:r>
+        <w:t xml:space="preserve">Social inclusion and anti-discriminatory policies and laws are important to achieve equal opportunities and to progressively reduce inequality. The Country Policy and Institutional Assessment (CPIA) considers a cluster of criteria regarding social inclusion and equity, and rates countries from 1 (low) to 6 (high) depending on the policies implemented on the country on such regards. For countries with enough data,</w:t>
+      </w:r>
+      <w:r>
+        <w:t xml:space="preserve"> </w:t>
+      </w:r>
+      <w:bookmarkStart w:id="58" w:name="redoc-inlinecode-29"/>
+      <w:r>
+        <w:rPr>
+          <w:rStyle w:val="redoc-inlinecode-29"/>
+        </w:rPr>
+        <w:t xml:space="preserve">38</w:t>
+      </w:r>
+      <w:bookmarkEnd w:id="58"/>
+      <w:r>
+        <w:t xml:space="preserve"> </w:t>
+      </w:r>
+      <w:r>
+        <w:t xml:space="preserve">countries improved their rating, by enhancing or implementing social inclusion polices,</w:t>
+      </w:r>
+      <w:r>
+        <w:t xml:space="preserve"> </w:t>
+      </w:r>
+      <w:bookmarkStart w:id="59" w:name="redoc-inlinecode-30"/>
+      <w:r>
+        <w:rPr>
+          <w:rStyle w:val="redoc-inlinecode-30"/>
+        </w:rPr>
+        <w:t xml:space="preserve">9</w:t>
+      </w:r>
+      <w:bookmarkEnd w:id="59"/>
+      <w:r>
+        <w:t xml:space="preserve"> </w:t>
+      </w:r>
+      <w:r>
+        <w:t xml:space="preserve">did not have a significative improvement on their social inclusion polices, and</w:t>
+      </w:r>
+      <w:r>
+        <w:t xml:space="preserve"> </w:t>
+      </w:r>
+      <w:bookmarkStart w:id="60" w:name="redoc-inlinecode-31"/>
+      <w:r>
+        <w:rPr>
+          <w:rStyle w:val="redoc-inlinecode-31"/>
+        </w:rPr>
+        <w:t xml:space="preserve">18</w:t>
+      </w:r>
+      <w:bookmarkEnd w:id="60"/>
+      <w:r>
+        <w:t xml:space="preserve"> </w:t>
+      </w:r>
+      <w:r>
+        <w:t xml:space="preserve">had an overall downgrade on the assessment of their social and anti-discriminatory policies.</w:t>
+      </w:r>
+      <w:r>
+        <w:t xml:space="preserve"> </w:t>
+      </w:r>
+      <w:bookmarkStart w:id="61" w:name="redoc-inlinecode-32"/>
+      <w:r>
+        <w:rPr>
+          <w:rStyle w:val="redoc-inlinecode-32"/>
+        </w:rPr>
+        <w:t xml:space="preserve">Cote d’Ivoire, Togo and Zimbabwe</w:t>
+      </w:r>
+      <w:bookmarkEnd w:id="61"/>
+      <w:r>
+        <w:t xml:space="preserve"> </w:t>
+      </w:r>
+      <w:r>
+        <w:t xml:space="preserve">were the countries that improved the most their policies on social inclusion and equity, while</w:t>
+      </w:r>
+      <w:r>
+        <w:t xml:space="preserve"> </w:t>
+      </w:r>
+      <w:bookmarkStart w:id="62" w:name="redoc-inlinecode-33"/>
+      <w:r>
+        <w:rPr>
+          <w:rStyle w:val="redoc-inlinecode-33"/>
+        </w:rPr>
+        <w:t xml:space="preserve">Cabo Verde, Madagascar, Maldives, Mali, Uganda and Yemen</w:t>
+      </w:r>
+      <w:bookmarkEnd w:id="62"/>
+      <w:r>
+        <w:t xml:space="preserve"> </w:t>
+      </w:r>
+      <w:r>
+        <w:t xml:space="preserve">were the ones with the fewer advance in such matters.</w:t>
+      </w:r>
+    </w:p>
+    <w:bookmarkStart w:id="63" w:name="redoc-codechunk-8"/>
+    <w:p>
+      <w:pPr>
+        <w:pStyle w:val="redoc-codechunk-8"/>
+      </w:pPr>
+    </w:p>
+    <w:bookmarkEnd w:id="63"/>
+    <w:p>
+      <w:pPr>
+        <w:pStyle w:val="Heading1"/>
+      </w:pPr>
+      <w:bookmarkStart w:id="64" w:name="international-aid"/>
+      <w:r>
+        <w:t xml:space="preserve">International Aid</w:t>
+      </w:r>
+      <w:bookmarkEnd w:id="64"/>
+    </w:p>
+    <w:p>
+      <w:pPr>
+        <w:pStyle w:val="FirstParagraph"/>
+      </w:pPr>
+      <w:r>
+        <w:t xml:space="preserve">As part of the goal to reduce inequalities, the flow of aid to the countries in need is encourage. The average net official aid and development assistance received by a low-income country in 2007 was</w:t>
+      </w:r>
+      <w:r>
+        <w:t xml:space="preserve"> </w:t>
+      </w:r>
+      <w:bookmarkStart w:id="65" w:name="redoc-inlinecode-34"/>
+      <w:r>
+        <w:rPr>
+          <w:rStyle w:val="redoc-inlinecode-34"/>
+        </w:rPr>
+        <w:t xml:space="preserve">737.79</w:t>
+      </w:r>
+      <w:bookmarkEnd w:id="65"/>
+      <w:r>
+        <w:t xml:space="preserve"> </w:t>
+      </w:r>
+      <w:r>
+        <w:t xml:space="preserve">million dollars</w:t>
+      </w:r>
+      <w:r>
+        <w:t xml:space="preserve">,</w:t>
+      </w:r>
+      <w:r>
+        <w:t xml:space="preserve"> </w:t>
+      </w:r>
+      <w:bookmarkStart w:id="66" w:name="redoc-inlinecode-35"/>
+      <w:r>
+        <w:rPr>
+          <w:rStyle w:val="redoc-inlinecode-35"/>
+        </w:rPr>
+        <w:t xml:space="preserve">638.17</w:t>
+      </w:r>
+      <w:bookmarkEnd w:id="66"/>
+      <w:r>
+        <w:t xml:space="preserve"> </w:t>
+      </w:r>
+      <w:r>
+        <w:t xml:space="preserve">million for a lower middle-income country and</w:t>
+      </w:r>
+      <w:r>
+        <w:t xml:space="preserve"> </w:t>
+      </w:r>
+      <w:bookmarkStart w:id="67" w:name="redoc-inlinecode-36"/>
+      <w:r>
+        <w:rPr>
+          <w:rStyle w:val="redoc-inlinecode-36"/>
+        </w:rPr>
+        <w:t xml:space="preserve">501.31</w:t>
+      </w:r>
+      <w:bookmarkEnd w:id="67"/>
+      <w:r>
+        <w:t xml:space="preserve"> </w:t>
+      </w:r>
+      <w:r>
+        <w:t xml:space="preserve">million for an upper middle income nation. The average net received aid</w:t>
+      </w:r>
+      <w:r>
+        <w:t xml:space="preserve"> </w:t>
+      </w:r>
+      <w:bookmarkStart w:id="68" w:name="redoc-inlinecode-37"/>
+      <w:r>
+        <w:rPr>
+          <w:rStyle w:val="redoc-inlinecode-37"/>
+        </w:rPr>
+        <w:t xml:space="preserve">increased</w:t>
+      </w:r>
+      <w:bookmarkEnd w:id="68"/>
+      <w:r>
+        <w:t xml:space="preserve"> </w:t>
+      </w:r>
+      <w:r>
+        <w:t xml:space="preserve">by</w:t>
+      </w:r>
+      <w:r>
+        <w:t xml:space="preserve"> </w:t>
+      </w:r>
+      <w:bookmarkStart w:id="69" w:name="redoc-inlinecode-38"/>
+      <w:r>
+        <w:rPr>
+          <w:rStyle w:val="redoc-inlinecode-38"/>
+        </w:rPr>
+        <w:t xml:space="preserve">3.18</w:t>
+      </w:r>
+      <w:bookmarkEnd w:id="69"/>
+      <w:r>
+        <w:t xml:space="preserve">% annually. Being the low income countries to ones to observed to most rapid increase in flows, with an mean annual increase of</w:t>
+      </w:r>
+      <w:r>
+        <w:t xml:space="preserve"> </w:t>
+      </w:r>
+      <w:bookmarkStart w:id="70" w:name="redoc-inlinecode-39"/>
+      <w:r>
+        <w:rPr>
+          <w:rStyle w:val="redoc-inlinecode-39"/>
+        </w:rPr>
+        <w:t xml:space="preserve">7.03</w:t>
+      </w:r>
+      <w:bookmarkEnd w:id="70"/>
+      <w:r>
+        <w:t xml:space="preserve">%, receiving in average</w:t>
+      </w:r>
+      <w:r>
+        <w:t xml:space="preserve"> </w:t>
+      </w:r>
+      <w:bookmarkStart w:id="71" w:name="redoc-inlinecode-40"/>
+      <w:r>
+        <w:rPr>
+          <w:rStyle w:val="redoc-inlinecode-40"/>
+        </w:rPr>
+        <w:t xml:space="preserve">1.46</w:t>
+      </w:r>
+      <w:bookmarkEnd w:id="71"/>
+      <w:r>
+        <w:t xml:space="preserve"> </w:t>
+      </w:r>
+      <w:r>
+        <w:t xml:space="preserve">billion in 2017. Figure 7 shows the annual change in the received aid per country. Aid increased the most rapidly in</w:t>
+      </w:r>
+      <w:r>
+        <w:t xml:space="preserve"> </w:t>
+      </w:r>
+      <w:bookmarkStart w:id="72" w:name="redoc-inlinecode-41"/>
+      <w:r>
+        <w:rPr>
+          <w:rStyle w:val="redoc-inlinecode-41"/>
+        </w:rPr>
+        <w:t xml:space="preserve">Myanmar, Syrian Arab Republic and Yemen</w:t>
+      </w:r>
+      <w:bookmarkEnd w:id="72"/>
+      <w:r>
+        <w:t xml:space="preserve"> </w:t>
+      </w:r>
+      <w:r>
+        <w:t xml:space="preserve">while it decreased the fastest in</w:t>
+      </w:r>
+      <w:r>
+        <w:t xml:space="preserve"> </w:t>
+      </w:r>
+      <w:bookmarkStart w:id="73" w:name="redoc-inlinecode-42"/>
+      <w:r>
+        <w:rPr>
+          <w:rStyle w:val="redoc-inlinecode-42"/>
+        </w:rPr>
+        <w:t xml:space="preserve">Egypt, Mauritius and Suriname</w:t>
+      </w:r>
+      <w:bookmarkEnd w:id="73"/>
+      <w:r>
+        <w:t xml:space="preserve">. From the</w:t>
+      </w:r>
+      <w:r>
+        <w:t xml:space="preserve"> </w:t>
+      </w:r>
+      <w:bookmarkStart w:id="74" w:name="redoc-inlinecode-43"/>
+      <w:r>
+        <w:rPr>
+          <w:rStyle w:val="redoc-inlinecode-43"/>
+        </w:rPr>
+        <w:t xml:space="preserve">29</w:t>
+      </w:r>
+      <w:bookmarkEnd w:id="74"/>
+      <w:r>
+        <w:t xml:space="preserve"> </w:t>
+      </w:r>
+      <w:r>
+        <w:t xml:space="preserve">low-income countries with enough data</w:t>
+      </w:r>
+      <w:r>
+        <w:t xml:space="preserve"> </w:t>
+      </w:r>
+      <w:bookmarkStart w:id="75" w:name="redoc-inlinecode-44"/>
+      <w:r>
+        <w:rPr>
+          <w:rStyle w:val="redoc-inlinecode-44"/>
+        </w:rPr>
+        <w:t xml:space="preserve">23</w:t>
+      </w:r>
+      <w:bookmarkEnd w:id="75"/>
+      <w:r>
+        <w:t xml:space="preserve"> </w:t>
+      </w:r>
+      <w:r>
+        <w:t xml:space="preserve">increased the amount of aid received, while at the same time</w:t>
+      </w:r>
+      <w:r>
+        <w:t xml:space="preserve"> </w:t>
+      </w:r>
+      <w:bookmarkStart w:id="76" w:name="redoc-inlinecode-45"/>
+      <w:r>
+        <w:rPr>
+          <w:rStyle w:val="redoc-inlinecode-45"/>
+        </w:rPr>
+        <w:t xml:space="preserve">63.04</w:t>
+      </w:r>
+      <w:bookmarkEnd w:id="76"/>
+      <w:r>
+        <w:t xml:space="preserve">% and</w:t>
+      </w:r>
+      <w:r>
+        <w:t xml:space="preserve"> </w:t>
+      </w:r>
+      <w:bookmarkStart w:id="77" w:name="redoc-inlinecode-46"/>
+      <w:r>
+        <w:rPr>
+          <w:rStyle w:val="redoc-inlinecode-46"/>
+        </w:rPr>
+        <w:t xml:space="preserve">55.26</w:t>
+      </w:r>
+      <w:bookmarkEnd w:id="77"/>
+      <w:r>
+        <w:t xml:space="preserve">% of the lower and upper middle-income countries, observed an increase, respectively. Moreover, the mean annual growth rate of the lower-income countries was</w:t>
+      </w:r>
+      <w:r>
+        <w:t xml:space="preserve"> </w:t>
+      </w:r>
+      <w:bookmarkStart w:id="78" w:name="redoc-inlinecode-47"/>
+      <w:r>
+        <w:rPr>
+          <w:rStyle w:val="redoc-inlinecode-47"/>
+        </w:rPr>
+        <w:t xml:space="preserve">5.25</w:t>
+      </w:r>
+      <w:bookmarkEnd w:id="78"/>
+      <w:r>
+        <w:t xml:space="preserve"> </w:t>
+      </w:r>
+      <w:r>
+        <w:t xml:space="preserve">times higher than on for the upper middle-income countries, and</w:t>
+      </w:r>
+      <w:r>
+        <w:t xml:space="preserve"> </w:t>
+      </w:r>
+      <w:bookmarkStart w:id="79" w:name="redoc-inlinecode-48"/>
+      <w:r>
+        <w:rPr>
+          <w:rStyle w:val="redoc-inlinecode-48"/>
+        </w:rPr>
+        <w:t xml:space="preserve">3.07</w:t>
+      </w:r>
+      <w:bookmarkEnd w:id="79"/>
+      <w:r>
+        <w:t xml:space="preserve"> </w:t>
+      </w:r>
+      <w:r>
+        <w:t xml:space="preserve">times higher compared to the lower middle-income nations.</w:t>
+      </w:r>
+    </w:p>
+    <w:bookmarkStart w:id="80" w:name="redoc-codechunk-9"/>
+    <w:p>
+      <w:pPr>
+        <w:pStyle w:val="redoc-codechunk-9"/>
+      </w:pPr>
+    </w:p>
+    <w:bookmarkEnd w:id="80"/>
     <w:sectPr>
       <w:pgSz w:w="12240" w:h="15840"/>
       <w:pgMar w:top="1440" w:right="1440" w:bottom="1440" w:left="1440" w:header="0" w:footer="0" w:gutter="0"/>
@@ -2572,6 +3157,54 @@
       <w:shd w:val="clear" w:color="auto" w:fill="FFBEBF"/>
     </w:pPr>
   </w:style>
+  <w:style w:type="paragraph" w:customStyle="1" w:styleId="redoc-codechunk-6">
+    <w:name w:val="redoc-codechunk-6"/>
+    <w:basedOn w:val="BodyText"/>
+    <w:qFormat/>
+    <w:hidden/>
+    <w:rPr>
+      <w:shd w:val="clear" w:color="auto" w:fill="FFBEBF"/>
+    </w:rPr>
+    <w:pPr>
+      <w:shd w:val="clear" w:color="auto" w:fill="FFBEBF"/>
+    </w:pPr>
+  </w:style>
+  <w:style w:type="paragraph" w:customStyle="1" w:styleId="redoc-codechunk-7">
+    <w:name w:val="redoc-codechunk-7"/>
+    <w:basedOn w:val="BodyText"/>
+    <w:qFormat/>
+    <w:hidden/>
+    <w:rPr>
+      <w:shd w:val="clear" w:color="auto" w:fill="FFBEBF"/>
+    </w:rPr>
+    <w:pPr>
+      <w:shd w:val="clear" w:color="auto" w:fill="FFBEBF"/>
+    </w:pPr>
+  </w:style>
+  <w:style w:type="paragraph" w:customStyle="1" w:styleId="redoc-codechunk-8">
+    <w:name w:val="redoc-codechunk-8"/>
+    <w:basedOn w:val="BodyText"/>
+    <w:qFormat/>
+    <w:hidden/>
+    <w:rPr>
+      <w:shd w:val="clear" w:color="auto" w:fill="FFBEBF"/>
+    </w:rPr>
+    <w:pPr>
+      <w:shd w:val="clear" w:color="auto" w:fill="FFBEBF"/>
+    </w:pPr>
+  </w:style>
+  <w:style w:type="paragraph" w:customStyle="1" w:styleId="redoc-codechunk-9">
+    <w:name w:val="redoc-codechunk-9"/>
+    <w:basedOn w:val="BodyText"/>
+    <w:qFormat/>
+    <w:hidden/>
+    <w:rPr>
+      <w:shd w:val="clear" w:color="auto" w:fill="FFBEBF"/>
+    </w:rPr>
+    <w:pPr>
+      <w:shd w:val="clear" w:color="auto" w:fill="FFBEBF"/>
+    </w:pPr>
+  </w:style>
   <w:style w:type="character" w:customStyle="1" w:styleId="redoc-inlinecode-1">
     <w:name w:val="redoc-inlinecode-1"/>
     <w:basedOn w:val="BodyTextChar"/>
@@ -2671,6 +3304,28 @@
       <w:shd w:val="clear" w:color="auto" w:fill="FFBEBF"/>
     </w:pPr>
   </w:style>
+  <w:style w:type="character" w:customStyle="1" w:styleId="redoc-inlinecode-18">
+    <w:name w:val="redoc-inlinecode-18"/>
+    <w:basedOn w:val="BodyTextChar"/>
+    <w:hidden/>
+    <w:rPr>
+      <w:shd w:val="clear" w:color="auto" w:fill="FFBEBF"/>
+    </w:rPr>
+    <w:pPr>
+      <w:shd w:val="clear" w:color="auto" w:fill="FFBEBF"/>
+    </w:pPr>
+  </w:style>
+  <w:style w:type="character" w:customStyle="1" w:styleId="redoc-inlinecode-19">
+    <w:name w:val="redoc-inlinecode-19"/>
+    <w:basedOn w:val="BodyTextChar"/>
+    <w:hidden/>
+    <w:rPr>
+      <w:shd w:val="clear" w:color="auto" w:fill="FFBEBF"/>
+    </w:rPr>
+    <w:pPr>
+      <w:shd w:val="clear" w:color="auto" w:fill="FFBEBF"/>
+    </w:pPr>
+  </w:style>
   <w:style w:type="character" w:customStyle="1" w:styleId="redoc-inlinecode-2">
     <w:name w:val="redoc-inlinecode-2"/>
     <w:basedOn w:val="BodyTextChar"/>
@@ -2682,6 +3337,116 @@
       <w:shd w:val="clear" w:color="auto" w:fill="FFBEBF"/>
     </w:pPr>
   </w:style>
+  <w:style w:type="character" w:customStyle="1" w:styleId="redoc-inlinecode-20">
+    <w:name w:val="redoc-inlinecode-20"/>
+    <w:basedOn w:val="BodyTextChar"/>
+    <w:hidden/>
+    <w:rPr>
+      <w:shd w:val="clear" w:color="auto" w:fill="FFBEBF"/>
+    </w:rPr>
+    <w:pPr>
+      <w:shd w:val="clear" w:color="auto" w:fill="FFBEBF"/>
+    </w:pPr>
+  </w:style>
+  <w:style w:type="character" w:customStyle="1" w:styleId="redoc-inlinecode-21">
+    <w:name w:val="redoc-inlinecode-21"/>
+    <w:basedOn w:val="BodyTextChar"/>
+    <w:hidden/>
+    <w:rPr>
+      <w:shd w:val="clear" w:color="auto" w:fill="FFBEBF"/>
+    </w:rPr>
+    <w:pPr>
+      <w:shd w:val="clear" w:color="auto" w:fill="FFBEBF"/>
+    </w:pPr>
+  </w:style>
+  <w:style w:type="character" w:customStyle="1" w:styleId="redoc-inlinecode-22">
+    <w:name w:val="redoc-inlinecode-22"/>
+    <w:basedOn w:val="BodyTextChar"/>
+    <w:hidden/>
+    <w:rPr>
+      <w:shd w:val="clear" w:color="auto" w:fill="FFBEBF"/>
+    </w:rPr>
+    <w:pPr>
+      <w:shd w:val="clear" w:color="auto" w:fill="FFBEBF"/>
+    </w:pPr>
+  </w:style>
+  <w:style w:type="character" w:customStyle="1" w:styleId="redoc-inlinecode-23">
+    <w:name w:val="redoc-inlinecode-23"/>
+    <w:basedOn w:val="BodyTextChar"/>
+    <w:hidden/>
+    <w:rPr>
+      <w:shd w:val="clear" w:color="auto" w:fill="FFBEBF"/>
+    </w:rPr>
+    <w:pPr>
+      <w:shd w:val="clear" w:color="auto" w:fill="FFBEBF"/>
+    </w:pPr>
+  </w:style>
+  <w:style w:type="character" w:customStyle="1" w:styleId="redoc-inlinecode-24">
+    <w:name w:val="redoc-inlinecode-24"/>
+    <w:basedOn w:val="BodyTextChar"/>
+    <w:hidden/>
+    <w:rPr>
+      <w:shd w:val="clear" w:color="auto" w:fill="FFBEBF"/>
+    </w:rPr>
+    <w:pPr>
+      <w:shd w:val="clear" w:color="auto" w:fill="FFBEBF"/>
+    </w:pPr>
+  </w:style>
+  <w:style w:type="character" w:customStyle="1" w:styleId="redoc-inlinecode-25">
+    <w:name w:val="redoc-inlinecode-25"/>
+    <w:basedOn w:val="BodyTextChar"/>
+    <w:hidden/>
+    <w:rPr>
+      <w:shd w:val="clear" w:color="auto" w:fill="FFBEBF"/>
+    </w:rPr>
+    <w:pPr>
+      <w:shd w:val="clear" w:color="auto" w:fill="FFBEBF"/>
+    </w:pPr>
+  </w:style>
+  <w:style w:type="character" w:customStyle="1" w:styleId="redoc-inlinecode-26">
+    <w:name w:val="redoc-inlinecode-26"/>
+    <w:basedOn w:val="BodyTextChar"/>
+    <w:hidden/>
+    <w:rPr>
+      <w:shd w:val="clear" w:color="auto" w:fill="FFBEBF"/>
+    </w:rPr>
+    <w:pPr>
+      <w:shd w:val="clear" w:color="auto" w:fill="FFBEBF"/>
+    </w:pPr>
+  </w:style>
+  <w:style w:type="character" w:customStyle="1" w:styleId="redoc-inlinecode-27">
+    <w:name w:val="redoc-inlinecode-27"/>
+    <w:basedOn w:val="BodyTextChar"/>
+    <w:hidden/>
+    <w:rPr>
+      <w:shd w:val="clear" w:color="auto" w:fill="FFBEBF"/>
+    </w:rPr>
+    <w:pPr>
+      <w:shd w:val="clear" w:color="auto" w:fill="FFBEBF"/>
+    </w:pPr>
+  </w:style>
+  <w:style w:type="character" w:customStyle="1" w:styleId="redoc-inlinecode-28">
+    <w:name w:val="redoc-inlinecode-28"/>
+    <w:basedOn w:val="BodyTextChar"/>
+    <w:hidden/>
+    <w:rPr>
+      <w:shd w:val="clear" w:color="auto" w:fill="FFBEBF"/>
+    </w:rPr>
+    <w:pPr>
+      <w:shd w:val="clear" w:color="auto" w:fill="FFBEBF"/>
+    </w:pPr>
+  </w:style>
+  <w:style w:type="character" w:customStyle="1" w:styleId="redoc-inlinecode-29">
+    <w:name w:val="redoc-inlinecode-29"/>
+    <w:basedOn w:val="BodyTextChar"/>
+    <w:hidden/>
+    <w:rPr>
+      <w:shd w:val="clear" w:color="auto" w:fill="FFBEBF"/>
+    </w:rPr>
+    <w:pPr>
+      <w:shd w:val="clear" w:color="auto" w:fill="FFBEBF"/>
+    </w:pPr>
+  </w:style>
   <w:style w:type="character" w:customStyle="1" w:styleId="redoc-inlinecode-3">
     <w:name w:val="redoc-inlinecode-3"/>
     <w:basedOn w:val="BodyTextChar"/>
@@ -2693,8 +3458,217 @@
       <w:shd w:val="clear" w:color="auto" w:fill="FFBEBF"/>
     </w:pPr>
   </w:style>
+  <w:style w:type="character" w:customStyle="1" w:styleId="redoc-inlinecode-30">
+    <w:name w:val="redoc-inlinecode-30"/>
+    <w:basedOn w:val="BodyTextChar"/>
+    <w:hidden/>
+    <w:rPr>
+      <w:shd w:val="clear" w:color="auto" w:fill="FFBEBF"/>
+    </w:rPr>
+    <w:pPr>
+      <w:shd w:val="clear" w:color="auto" w:fill="FFBEBF"/>
+    </w:pPr>
+  </w:style>
+  <w:style w:type="character" w:customStyle="1" w:styleId="redoc-inlinecode-31">
+    <w:name w:val="redoc-inlinecode-31"/>
+    <w:basedOn w:val="BodyTextChar"/>
+    <w:hidden/>
+    <w:rPr>
+      <w:shd w:val="clear" w:color="auto" w:fill="FFBEBF"/>
+    </w:rPr>
+    <w:pPr>
+      <w:shd w:val="clear" w:color="auto" w:fill="FFBEBF"/>
+    </w:pPr>
+  </w:style>
+  <w:style w:type="character" w:customStyle="1" w:styleId="redoc-inlinecode-32">
+    <w:name w:val="redoc-inlinecode-32"/>
+    <w:basedOn w:val="BodyTextChar"/>
+    <w:hidden/>
+    <w:rPr>
+      <w:shd w:val="clear" w:color="auto" w:fill="FFBEBF"/>
+    </w:rPr>
+    <w:pPr>
+      <w:shd w:val="clear" w:color="auto" w:fill="FFBEBF"/>
+    </w:pPr>
+  </w:style>
+  <w:style w:type="character" w:customStyle="1" w:styleId="redoc-inlinecode-33">
+    <w:name w:val="redoc-inlinecode-33"/>
+    <w:basedOn w:val="BodyTextChar"/>
+    <w:hidden/>
+    <w:rPr>
+      <w:shd w:val="clear" w:color="auto" w:fill="FFBEBF"/>
+    </w:rPr>
+    <w:pPr>
+      <w:shd w:val="clear" w:color="auto" w:fill="FFBEBF"/>
+    </w:pPr>
+  </w:style>
+  <w:style w:type="character" w:customStyle="1" w:styleId="redoc-inlinecode-34">
+    <w:name w:val="redoc-inlinecode-34"/>
+    <w:basedOn w:val="BodyTextChar"/>
+    <w:hidden/>
+    <w:rPr>
+      <w:shd w:val="clear" w:color="auto" w:fill="FFBEBF"/>
+    </w:rPr>
+    <w:pPr>
+      <w:shd w:val="clear" w:color="auto" w:fill="FFBEBF"/>
+    </w:pPr>
+  </w:style>
+  <w:style w:type="character" w:customStyle="1" w:styleId="redoc-inlinecode-35">
+    <w:name w:val="redoc-inlinecode-35"/>
+    <w:basedOn w:val="BodyTextChar"/>
+    <w:hidden/>
+    <w:rPr>
+      <w:shd w:val="clear" w:color="auto" w:fill="FFBEBF"/>
+    </w:rPr>
+    <w:pPr>
+      <w:shd w:val="clear" w:color="auto" w:fill="FFBEBF"/>
+    </w:pPr>
+  </w:style>
+  <w:style w:type="character" w:customStyle="1" w:styleId="redoc-inlinecode-36">
+    <w:name w:val="redoc-inlinecode-36"/>
+    <w:basedOn w:val="BodyTextChar"/>
+    <w:hidden/>
+    <w:rPr>
+      <w:shd w:val="clear" w:color="auto" w:fill="FFBEBF"/>
+    </w:rPr>
+    <w:pPr>
+      <w:shd w:val="clear" w:color="auto" w:fill="FFBEBF"/>
+    </w:pPr>
+  </w:style>
+  <w:style w:type="character" w:customStyle="1" w:styleId="redoc-inlinecode-37">
+    <w:name w:val="redoc-inlinecode-37"/>
+    <w:basedOn w:val="BodyTextChar"/>
+    <w:hidden/>
+    <w:rPr>
+      <w:shd w:val="clear" w:color="auto" w:fill="FFBEBF"/>
+    </w:rPr>
+    <w:pPr>
+      <w:shd w:val="clear" w:color="auto" w:fill="FFBEBF"/>
+    </w:pPr>
+  </w:style>
+  <w:style w:type="character" w:customStyle="1" w:styleId="redoc-inlinecode-38">
+    <w:name w:val="redoc-inlinecode-38"/>
+    <w:basedOn w:val="BodyTextChar"/>
+    <w:hidden/>
+    <w:rPr>
+      <w:shd w:val="clear" w:color="auto" w:fill="FFBEBF"/>
+    </w:rPr>
+    <w:pPr>
+      <w:shd w:val="clear" w:color="auto" w:fill="FFBEBF"/>
+    </w:pPr>
+  </w:style>
+  <w:style w:type="character" w:customStyle="1" w:styleId="redoc-inlinecode-39">
+    <w:name w:val="redoc-inlinecode-39"/>
+    <w:basedOn w:val="BodyTextChar"/>
+    <w:hidden/>
+    <w:rPr>
+      <w:shd w:val="clear" w:color="auto" w:fill="FFBEBF"/>
+    </w:rPr>
+    <w:pPr>
+      <w:shd w:val="clear" w:color="auto" w:fill="FFBEBF"/>
+    </w:pPr>
+  </w:style>
   <w:style w:type="character" w:customStyle="1" w:styleId="redoc-inlinecode-4">
     <w:name w:val="redoc-inlinecode-4"/>
+    <w:basedOn w:val="BodyTextChar"/>
+    <w:hidden/>
+    <w:rPr>
+      <w:shd w:val="clear" w:color="auto" w:fill="FFBEBF"/>
+    </w:rPr>
+    <w:pPr>
+      <w:shd w:val="clear" w:color="auto" w:fill="FFBEBF"/>
+    </w:pPr>
+  </w:style>
+  <w:style w:type="character" w:customStyle="1" w:styleId="redoc-inlinecode-40">
+    <w:name w:val="redoc-inlinecode-40"/>
+    <w:basedOn w:val="BodyTextChar"/>
+    <w:hidden/>
+    <w:rPr>
+      <w:shd w:val="clear" w:color="auto" w:fill="FFBEBF"/>
+    </w:rPr>
+    <w:pPr>
+      <w:shd w:val="clear" w:color="auto" w:fill="FFBEBF"/>
+    </w:pPr>
+  </w:style>
+  <w:style w:type="character" w:customStyle="1" w:styleId="redoc-inlinecode-41">
+    <w:name w:val="redoc-inlinecode-41"/>
+    <w:basedOn w:val="BodyTextChar"/>
+    <w:hidden/>
+    <w:rPr>
+      <w:shd w:val="clear" w:color="auto" w:fill="FFBEBF"/>
+    </w:rPr>
+    <w:pPr>
+      <w:shd w:val="clear" w:color="auto" w:fill="FFBEBF"/>
+    </w:pPr>
+  </w:style>
+  <w:style w:type="character" w:customStyle="1" w:styleId="redoc-inlinecode-42">
+    <w:name w:val="redoc-inlinecode-42"/>
+    <w:basedOn w:val="BodyTextChar"/>
+    <w:hidden/>
+    <w:rPr>
+      <w:shd w:val="clear" w:color="auto" w:fill="FFBEBF"/>
+    </w:rPr>
+    <w:pPr>
+      <w:shd w:val="clear" w:color="auto" w:fill="FFBEBF"/>
+    </w:pPr>
+  </w:style>
+  <w:style w:type="character" w:customStyle="1" w:styleId="redoc-inlinecode-43">
+    <w:name w:val="redoc-inlinecode-43"/>
+    <w:basedOn w:val="BodyTextChar"/>
+    <w:hidden/>
+    <w:rPr>
+      <w:shd w:val="clear" w:color="auto" w:fill="FFBEBF"/>
+    </w:rPr>
+    <w:pPr>
+      <w:shd w:val="clear" w:color="auto" w:fill="FFBEBF"/>
+    </w:pPr>
+  </w:style>
+  <w:style w:type="character" w:customStyle="1" w:styleId="redoc-inlinecode-44">
+    <w:name w:val="redoc-inlinecode-44"/>
+    <w:basedOn w:val="BodyTextChar"/>
+    <w:hidden/>
+    <w:rPr>
+      <w:shd w:val="clear" w:color="auto" w:fill="FFBEBF"/>
+    </w:rPr>
+    <w:pPr>
+      <w:shd w:val="clear" w:color="auto" w:fill="FFBEBF"/>
+    </w:pPr>
+  </w:style>
+  <w:style w:type="character" w:customStyle="1" w:styleId="redoc-inlinecode-45">
+    <w:name w:val="redoc-inlinecode-45"/>
+    <w:basedOn w:val="BodyTextChar"/>
+    <w:hidden/>
+    <w:rPr>
+      <w:shd w:val="clear" w:color="auto" w:fill="FFBEBF"/>
+    </w:rPr>
+    <w:pPr>
+      <w:shd w:val="clear" w:color="auto" w:fill="FFBEBF"/>
+    </w:pPr>
+  </w:style>
+  <w:style w:type="character" w:customStyle="1" w:styleId="redoc-inlinecode-46">
+    <w:name w:val="redoc-inlinecode-46"/>
+    <w:basedOn w:val="BodyTextChar"/>
+    <w:hidden/>
+    <w:rPr>
+      <w:shd w:val="clear" w:color="auto" w:fill="FFBEBF"/>
+    </w:rPr>
+    <w:pPr>
+      <w:shd w:val="clear" w:color="auto" w:fill="FFBEBF"/>
+    </w:pPr>
+  </w:style>
+  <w:style w:type="character" w:customStyle="1" w:styleId="redoc-inlinecode-47">
+    <w:name w:val="redoc-inlinecode-47"/>
+    <w:basedOn w:val="BodyTextChar"/>
+    <w:hidden/>
+    <w:rPr>
+      <w:shd w:val="clear" w:color="auto" w:fill="FFBEBF"/>
+    </w:rPr>
+    <w:pPr>
+      <w:shd w:val="clear" w:color="auto" w:fill="FFBEBF"/>
+    </w:pPr>
+  </w:style>
+  <w:style w:type="character" w:customStyle="1" w:styleId="redoc-inlinecode-48">
+    <w:name w:val="redoc-inlinecode-48"/>
     <w:basedOn w:val="BodyTextChar"/>
     <w:hidden/>
     <w:rPr>

--- a/SDG_10_writeup/SDG_10_writeup_non_monetaryDV.docx
+++ b/SDG_10_writeup/SDG_10_writeup_non_monetaryDV.docx
@@ -57,7 +57,7 @@
         <w:rPr>
           <w:rStyle w:val="redoc-inlinecode-1"/>
         </w:rPr>
-        <w:t xml:space="preserve">2020-05-28</w:t>
+        <w:t xml:space="preserve">2020-06-03</w:t>
       </w:r>
       <w:bookmarkEnd w:id="20"/>
     </w:p>
@@ -80,14 +80,16 @@
     <w:bookmarkStart w:id="22" w:name="redoc-codechunk-2"/>
     <w:p>
       <w:pPr>
-        <w:pStyle w:val="SourceCode"/>
         <w:pStyle w:val="redoc-codechunk-2"/>
-      </w:pPr>
-      <w:r>
-        <w:rPr>
-          <w:rStyle w:val="VerbatimChar"/>
-        </w:rPr>
-        <w:t xml:space="preserve">## [1] "Constructing panel for 14 indicators"</w:t>
+        <w:rPr>
+          <w:vanish/>
+        </w:rPr>
+      </w:pPr>
+      <w:r>
+        <w:rPr>
+          <w:vanish/>
+        </w:rPr>
+        <w:t xml:space="preserve"> </w:t>
       </w:r>
     </w:p>
     <w:bookmarkEnd w:id="22"/>
@@ -405,7 +407,7 @@
       </w:pPr>
       <w:bookmarkStart w:id="43" w:name="remittances"/>
       <w:r>
-        <w:t xml:space="preserve">REMITTANCES</w:t>
+        <w:t xml:space="preserve">Remittances</w:t>
       </w:r>
       <w:bookmarkEnd w:id="43"/>
     </w:p>
